--- a/assets/_docs_/00_ruta/01_pasos_appweb_php_pdo_mysql.docx
+++ b/assets/_docs_/00_ruta/01_pasos_appweb_php_pdo_mysql.docx
@@ -1158,7 +1158,6 @@
         </w:rPr>
         <w:t xml:space="preserve">usa la </w:t>
       </w:r>
-      <w:proofErr w:type="spellStart"/>
       <w:r>
         <w:rPr>
           <w:rFonts w:ascii="Arial Narrow" w:hAnsi="Arial Narrow"/>
@@ -1167,7 +1166,6 @@
         </w:rPr>
         <w:t>indentación</w:t>
       </w:r>
-      <w:proofErr w:type="spellEnd"/>
       <w:r>
         <w:rPr>
           <w:rFonts w:ascii="Arial Narrow" w:hAnsi="Arial Narrow"/>
@@ -2164,15 +2162,17 @@
           <w:bCs/>
           <w:sz w:val="20"/>
           <w:szCs w:val="20"/>
-        </w:rPr>
-      </w:pPr>
-      <w:r>
-        <w:rPr>
-          <w:rFonts w:ascii="Arial Narrow" w:hAnsi="Arial Narrow"/>
-          <w:b/>
-          <w:bCs/>
-          <w:sz w:val="20"/>
-          <w:szCs w:val="20"/>
+          <w:u w:val="single"/>
+        </w:rPr>
+      </w:pPr>
+      <w:r>
+        <w:rPr>
+          <w:rFonts w:ascii="Arial Narrow" w:hAnsi="Arial Narrow"/>
+          <w:b/>
+          <w:bCs/>
+          <w:sz w:val="20"/>
+          <w:szCs w:val="20"/>
+          <w:u w:val="single"/>
         </w:rPr>
         <w:t xml:space="preserve">Codificar el </w:t>
       </w:r>
@@ -2183,6 +2183,7 @@
           <w:bCs/>
           <w:sz w:val="20"/>
           <w:szCs w:val="20"/>
+          <w:u w:val="single"/>
         </w:rPr>
         <w:t>Modelo</w:t>
       </w:r>
@@ -2193,6 +2194,7 @@
           <w:bCs/>
           <w:sz w:val="20"/>
           <w:szCs w:val="20"/>
+          <w:u w:val="single"/>
         </w:rPr>
         <w:t xml:space="preserve"> de Negocio</w:t>
       </w:r>
@@ -2203,6 +2205,7 @@
           <w:bCs/>
           <w:sz w:val="20"/>
           <w:szCs w:val="20"/>
+          <w:u w:val="single"/>
         </w:rPr>
         <w:t xml:space="preserve"> (Diagrama de Clases)</w:t>
       </w:r>
@@ -2213,6 +2216,7 @@
           <w:bCs/>
           <w:sz w:val="20"/>
           <w:szCs w:val="20"/>
+          <w:u w:val="single"/>
         </w:rPr>
         <w:t>.</w:t>
       </w:r>

--- a/assets/_docs_/00_ruta/01_pasos_appweb_php_pdo_mysql.docx
+++ b/assets/_docs_/00_ruta/01_pasos_appweb_php_pdo_mysql.docx
@@ -1904,6 +1904,8 @@
       <w:r>
         <w:rPr>
           <w:rFonts w:ascii="Arial Narrow" w:hAnsi="Arial Narrow"/>
+          <w:b/>
+          <w:bCs/>
           <w:sz w:val="20"/>
           <w:szCs w:val="20"/>
         </w:rPr>
@@ -1912,22 +1914,18 @@
       <w:r>
         <w:rPr>
           <w:rFonts w:ascii="Arial Narrow" w:hAnsi="Arial Narrow"/>
-          <w:sz w:val="20"/>
-          <w:szCs w:val="20"/>
-        </w:rPr>
-        <w:t>Base de Datos</w:t>
-      </w:r>
-      <w:r>
-        <w:rPr>
-          <w:rFonts w:ascii="Arial Narrow" w:hAnsi="Arial Narrow"/>
-          <w:sz w:val="20"/>
-          <w:szCs w:val="20"/>
-        </w:rPr>
-        <w:t xml:space="preserve"> (DB</w:t>
-      </w:r>
-      <w:r>
-        <w:rPr>
-          <w:rFonts w:ascii="Arial Narrow" w:hAnsi="Arial Narrow"/>
+          <w:b/>
+          <w:bCs/>
+          <w:sz w:val="20"/>
+          <w:szCs w:val="20"/>
+        </w:rPr>
+        <w:t>Base de Datos (DB</w:t>
+      </w:r>
+      <w:r>
+        <w:rPr>
+          <w:rFonts w:ascii="Arial Narrow" w:hAnsi="Arial Narrow"/>
+          <w:b/>
+          <w:bCs/>
           <w:sz w:val="20"/>
           <w:szCs w:val="20"/>
         </w:rPr>
@@ -1936,22 +1934,18 @@
       <w:r>
         <w:rPr>
           <w:rFonts w:ascii="Arial Narrow" w:hAnsi="Arial Narrow"/>
-          <w:sz w:val="20"/>
-          <w:szCs w:val="20"/>
-        </w:rPr>
-        <w:t>)</w:t>
-      </w:r>
-      <w:r>
-        <w:rPr>
-          <w:rFonts w:ascii="Arial Narrow" w:hAnsi="Arial Narrow"/>
-          <w:sz w:val="20"/>
-          <w:szCs w:val="20"/>
-        </w:rPr>
-        <w:t xml:space="preserve"> </w:t>
-      </w:r>
-      <w:r>
-        <w:rPr>
-          <w:rFonts w:ascii="Arial Narrow" w:hAnsi="Arial Narrow"/>
+          <w:b/>
+          <w:bCs/>
+          <w:sz w:val="20"/>
+          <w:szCs w:val="20"/>
+        </w:rPr>
+        <w:t xml:space="preserve">) </w:t>
+      </w:r>
+      <w:r>
+        <w:rPr>
+          <w:rFonts w:ascii="Arial Narrow" w:hAnsi="Arial Narrow"/>
+          <w:b/>
+          <w:bCs/>
           <w:sz w:val="20"/>
           <w:szCs w:val="20"/>
         </w:rPr>
@@ -1960,6 +1954,8 @@
       <w:r>
         <w:rPr>
           <w:rFonts w:ascii="Arial Narrow" w:hAnsi="Arial Narrow"/>
+          <w:b/>
+          <w:bCs/>
           <w:sz w:val="20"/>
           <w:szCs w:val="20"/>
         </w:rPr>
@@ -1968,35 +1964,23 @@
       <w:r>
         <w:rPr>
           <w:rFonts w:ascii="Arial Narrow" w:hAnsi="Arial Narrow"/>
-          <w:sz w:val="20"/>
-          <w:szCs w:val="20"/>
-        </w:rPr>
-        <w:t xml:space="preserve"> Servidor Gestor de Base de Datos (SGBD)</w:t>
-      </w:r>
-      <w:r>
-        <w:rPr>
-          <w:rFonts w:ascii="Arial Narrow" w:hAnsi="Arial Narrow"/>
-          <w:sz w:val="20"/>
-          <w:szCs w:val="20"/>
-        </w:rPr>
-        <w:t xml:space="preserve"> </w:t>
+          <w:b/>
+          <w:bCs/>
+          <w:sz w:val="20"/>
+          <w:szCs w:val="20"/>
+        </w:rPr>
+        <w:t xml:space="preserve"> Servidor Gestor de Base de Datos (SGBD) </w:t>
       </w:r>
       <w:proofErr w:type="spellStart"/>
       <w:r>
         <w:rPr>
           <w:rFonts w:ascii="Arial Narrow" w:hAnsi="Arial Narrow"/>
-          <w:sz w:val="20"/>
-          <w:szCs w:val="20"/>
-        </w:rPr>
-        <w:t>M</w:t>
-      </w:r>
-      <w:r>
-        <w:rPr>
-          <w:rFonts w:ascii="Arial Narrow" w:hAnsi="Arial Narrow"/>
-          <w:sz w:val="20"/>
-          <w:szCs w:val="20"/>
-        </w:rPr>
-        <w:t>ySql</w:t>
+          <w:b/>
+          <w:bCs/>
+          <w:sz w:val="20"/>
+          <w:szCs w:val="20"/>
+        </w:rPr>
+        <w:t>MySql</w:t>
       </w:r>
       <w:proofErr w:type="spellEnd"/>
       <w:r>
